--- a/L04P03 - Aanvraag Proeve Examenbureau/NUMMER_NAAM - 25297 MKE-T-4 - PvB EsMEI va cohort 2015 - P1-K2.docx
+++ b/L04P03 - Aanvraag Proeve Examenbureau/NUMMER_NAAM - 25297 MKE-T-4 - PvB EsMEI va cohort 2015 - P1-K2.docx
@@ -1,6 +1,6 @@
 
 <file path=word/document.xml><?xml version="1.0" encoding="utf-8"?>
-<w:document xmlns:wpc="http://schemas.microsoft.com/office/word/2010/wordprocessingCanvas" xmlns:cx="http://schemas.microsoft.com/office/drawing/2014/chartex" xmlns:cx1="http://schemas.microsoft.com/office/drawing/2015/9/8/chartex" xmlns:cx2="http://schemas.microsoft.com/office/drawing/2015/10/21/chartex" xmlns:cx3="http://schemas.microsoft.com/office/drawing/2016/5/9/chartex" xmlns:cx4="http://schemas.microsoft.com/office/drawing/2016/5/10/chartex" xmlns:cx5="http://schemas.microsoft.com/office/drawing/2016/5/11/chartex" xmlns:cx6="http://schemas.microsoft.com/office/drawing/2016/5/12/chartex" xmlns:cx7="http://schemas.microsoft.com/office/drawing/2016/5/13/chartex" xmlns:cx8="http://schemas.microsoft.com/office/drawing/2016/5/14/chartex" xmlns:mc="http://schemas.openxmlformats.org/markup-compatibility/2006" xmlns:aink="http://schemas.microsoft.com/office/drawing/2016/ink" xmlns:am3d="http://schemas.microsoft.com/office/drawing/2017/model3d" xmlns:o="urn:schemas-microsoft-com:office:office" xmlns:oel="http://schemas.microsoft.com/office/2019/extlst" xmlns:r="http://schemas.openxmlformats.org/officeDocument/2006/relationships" xmlns:m="http://schemas.openxmlformats.org/officeDocument/2006/math" xmlns:v="urn:schemas-microsoft-com:vml" xmlns:wp14="http://schemas.microsoft.com/office/word/2010/wordprocessingDrawing" xmlns:wp="http://schemas.openxmlformats.org/drawingml/2006/wordprocessingDrawing" xmlns:w10="urn:schemas-microsoft-com:office:word" xmlns:w="http://schemas.openxmlformats.org/wordprocessingml/2006/main" xmlns:w14="http://schemas.microsoft.com/office/word/2010/wordml" xmlns:w15="http://schemas.microsoft.com/office/word/2012/wordml" xmlns:w16cex="http://schemas.microsoft.com/office/word/2018/wordml/cex" xmlns:w16cid="http://schemas.microsoft.com/office/word/2016/wordml/cid" xmlns:w16="http://schemas.microsoft.com/office/word/2018/wordml" xmlns:w16du="http://schemas.microsoft.com/office/word/2023/wordml/word16du" xmlns:w16sdtdh="http://schemas.microsoft.com/office/word/2020/wordml/sdtdatahash" xmlns:w16se="http://schemas.microsoft.com/office/word/2015/wordml/symex" xmlns:wpg="http://schemas.microsoft.com/office/word/2010/wordprocessingGroup" xmlns:wpi="http://schemas.microsoft.com/office/word/2010/wordprocessingInk" xmlns:wne="http://schemas.microsoft.com/office/word/2006/wordml" xmlns:wps="http://schemas.microsoft.com/office/word/2010/wordprocessingShape" mc:Ignorable="w14 w15 w16se w16cid w16 w16cex w16sdtdh wp14">
+<w:document xmlns:wpc="http://schemas.microsoft.com/office/word/2010/wordprocessingCanvas" xmlns:cx="http://schemas.microsoft.com/office/drawing/2014/chartex" xmlns:cx1="http://schemas.microsoft.com/office/drawing/2015/9/8/chartex" xmlns:cx2="http://schemas.microsoft.com/office/drawing/2015/10/21/chartex" xmlns:cx3="http://schemas.microsoft.com/office/drawing/2016/5/9/chartex" xmlns:cx4="http://schemas.microsoft.com/office/drawing/2016/5/10/chartex" xmlns:cx5="http://schemas.microsoft.com/office/drawing/2016/5/11/chartex" xmlns:cx6="http://schemas.microsoft.com/office/drawing/2016/5/12/chartex" xmlns:cx7="http://schemas.microsoft.com/office/drawing/2016/5/13/chartex" xmlns:cx8="http://schemas.microsoft.com/office/drawing/2016/5/14/chartex" xmlns:mc="http://schemas.openxmlformats.org/markup-compatibility/2006" xmlns:aink="http://schemas.microsoft.com/office/drawing/2016/ink" xmlns:am3d="http://schemas.microsoft.com/office/drawing/2017/model3d" xmlns:o="urn:schemas-microsoft-com:office:office" xmlns:oel="http://schemas.microsoft.com/office/2019/extlst" xmlns:r="http://schemas.openxmlformats.org/officeDocument/2006/relationships" xmlns:m="http://schemas.openxmlformats.org/officeDocument/2006/math" xmlns:v="urn:schemas-microsoft-com:vml" xmlns:wp14="http://schemas.microsoft.com/office/word/2010/wordprocessingDrawing" xmlns:wp="http://schemas.openxmlformats.org/drawingml/2006/wordprocessingDrawing" xmlns:w10="urn:schemas-microsoft-com:office:word" xmlns:w="http://schemas.openxmlformats.org/wordprocessingml/2006/main" xmlns:w14="http://schemas.microsoft.com/office/word/2010/wordml" xmlns:w15="http://schemas.microsoft.com/office/word/2012/wordml" xmlns:w16cex="http://schemas.microsoft.com/office/word/2018/wordml/cex" xmlns:w16cid="http://schemas.microsoft.com/office/word/2016/wordml/cid" xmlns:w16="http://schemas.microsoft.com/office/word/2018/wordml" xmlns:w16sdtdh="http://schemas.microsoft.com/office/word/2020/wordml/sdtdatahash" xmlns:w16se="http://schemas.microsoft.com/office/word/2015/wordml/symex" xmlns:wpg="http://schemas.microsoft.com/office/word/2010/wordprocessingGroup" xmlns:wpi="http://schemas.microsoft.com/office/word/2010/wordprocessingInk" xmlns:wne="http://schemas.microsoft.com/office/word/2006/wordml" xmlns:wps="http://schemas.microsoft.com/office/word/2010/wordprocessingShape" mc:Ignorable="w14 w15 w16se w16cid w16 w16cex w16sdtdh wp14">
   <w:body>
     <w:p>
       <w:pPr>
@@ -63,7 +63,7 @@
               </wp:anchor>
             </w:drawing>
           </mc:Choice>
-          <mc:Fallback>
+          <mc:Fallback xmlns:w16du="http://schemas.microsoft.com/office/word/2023/wordml/word16du">
             <w:pict>
               <v:line w14:anchorId="7F587C03" id="Rechte verbindingslijn 8" o:spid="_x0000_s1026" style="position:absolute;flip:x;z-index:251659264;visibility:visible;mso-wrap-style:square;mso-width-percent:0;mso-wrap-distance-left:9pt;mso-wrap-distance-top:0;mso-wrap-distance-right:9pt;mso-wrap-distance-bottom:0;mso-position-horizontal:absolute;mso-position-horizontal-relative:text;mso-position-vertical:absolute;mso-position-vertical-relative:text;mso-width-percent:0;mso-width-relative:margin" from=".1pt,1.8pt" to="447.95pt,1.8pt" o:gfxdata="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" strokecolor="#003c82" strokeweight="1.5pt">
                 <v:stroke endcap="round"/>
@@ -1821,7 +1821,15 @@
                 <w:sz w:val="18"/>
                 <w:szCs w:val="18"/>
               </w:rPr>
-              <w:t>Februari 2023</w:t>
+              <w:t>Februari 202</w:t>
+            </w:r>
+            <w:r>
+              <w:rPr>
+                <w:color w:val="000000"/>
+                <w:sz w:val="18"/>
+                <w:szCs w:val="18"/>
+              </w:rPr>
+              <w:t>4</w:t>
             </w:r>
           </w:p>
         </w:tc>
@@ -1851,7 +1859,15 @@
                 <w:sz w:val="18"/>
                 <w:szCs w:val="18"/>
               </w:rPr>
-              <w:t>Mei 2023</w:t>
+              <w:t>Mei 202</w:t>
+            </w:r>
+            <w:r>
+              <w:rPr>
+                <w:color w:val="000000"/>
+                <w:sz w:val="18"/>
+                <w:szCs w:val="18"/>
+              </w:rPr>
+              <w:t>4</w:t>
             </w:r>
           </w:p>
         </w:tc>
@@ -6527,31 +6543,7 @@
                                 <w:sz w:val="16"/>
                                 <w:szCs w:val="16"/>
                               </w:rPr>
-                              <w:t xml:space="preserve">De basis voor dit formulier is gelegd binnen de samenwerkingsprojecten van </w:t>
-                            </w:r>
-                            <w:proofErr w:type="spellStart"/>
-                            <w:r>
-                              <w:rPr>
-                                <w:sz w:val="16"/>
-                                <w:szCs w:val="16"/>
-                              </w:rPr>
-                              <w:t>ROC’s</w:t>
-                            </w:r>
-                            <w:proofErr w:type="spellEnd"/>
-                            <w:r>
-                              <w:rPr>
-                                <w:sz w:val="16"/>
-                                <w:szCs w:val="16"/>
-                              </w:rPr>
-                              <w:t xml:space="preserve">, bedrijven, </w:t>
-                            </w:r>
-                            <w:proofErr w:type="spellStart"/>
-                            <w:r>
-                              <w:rPr>
-                                <w:sz w:val="16"/>
-                                <w:szCs w:val="16"/>
-                              </w:rPr>
-                              <w:t>Installatie</w:t>
+                              <w:t>De basis voor dit formulier is gelegd binnen de samenwerkingsprojecten van ROC’s, bedrijven, Installatie</w:t>
                             </w:r>
                             <w:r>
                               <w:rPr>
@@ -6559,15 +6551,7 @@
                                 <w:szCs w:val="16"/>
                               </w:rPr>
                               <w:softHyphen/>
-                              <w:t>Werk</w:t>
-                            </w:r>
-                            <w:proofErr w:type="spellEnd"/>
-                            <w:r>
-                              <w:rPr>
-                                <w:sz w:val="16"/>
-                                <w:szCs w:val="16"/>
-                              </w:rPr>
-                              <w:t xml:space="preserve">, OTIB/RBPI, </w:t>
+                              <w:t xml:space="preserve">Werk, OTIB/RBPI, </w:t>
                             </w:r>
                             <w:r>
                               <w:rPr>
@@ -6581,23 +6565,7 @@
                                 <w:sz w:val="16"/>
                                 <w:szCs w:val="16"/>
                               </w:rPr>
-                              <w:t xml:space="preserve"> en </w:t>
-                            </w:r>
-                            <w:proofErr w:type="spellStart"/>
-                            <w:r>
-                              <w:rPr>
-                                <w:sz w:val="16"/>
-                                <w:szCs w:val="16"/>
-                              </w:rPr>
-                              <w:t>Batouwe</w:t>
-                            </w:r>
-                            <w:proofErr w:type="spellEnd"/>
-                            <w:r>
-                              <w:rPr>
-                                <w:sz w:val="16"/>
-                                <w:szCs w:val="16"/>
-                              </w:rPr>
-                              <w:t xml:space="preserve"> Arnhem in de provincies Gelderland, Overijssel en Zuid-Holland, waarna het format is overdragen aan de Stichting </w:t>
+                              <w:t xml:space="preserve"> en Batouwe Arnhem in de provincies Gelderland, Overijssel en Zuid-Holland, waarna het format is overdragen aan de Stichting </w:t>
                             </w:r>
                             <w:r>
                               <w:rPr>
@@ -6649,7 +6617,7 @@
               </wp:anchor>
             </w:drawing>
           </mc:Choice>
-          <mc:Fallback>
+          <mc:Fallback xmlns:w16du="http://schemas.microsoft.com/office/word/2023/wordml/word16du">
             <w:pict>
               <v:rect w14:anchorId="16B38768" id="Rectangle 21" o:spid="_x0000_s1026" style="position:absolute;margin-left:.1pt;margin-top:696.6pt;width:446.45pt;height:63.8pt;z-index:251661312;visibility:visible;mso-wrap-style:square;mso-width-percent:0;mso-height-percent:0;mso-wrap-distance-left:9pt;mso-wrap-distance-top:11.35pt;mso-wrap-distance-right:9pt;mso-wrap-distance-bottom:11.35pt;mso-position-horizontal:absolute;mso-position-horizontal-relative:margin;mso-position-vertical:absolute;mso-position-vertical-relative:page;mso-width-percent:0;mso-height-percent:0;mso-width-relative:page;mso-height-relative:page;v-text-anchor:top" o:gfxdata="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" stroked="f">
                 <v:textbox inset="0,0,0,0">
@@ -9674,7 +9642,7 @@
 </file>
 
 <file path=word/endnotes.xml><?xml version="1.0" encoding="utf-8"?>
-<w:endnotes xmlns:wpc="http://schemas.microsoft.com/office/word/2010/wordprocessingCanvas" xmlns:cx="http://schemas.microsoft.com/office/drawing/2014/chartex" xmlns:cx1="http://schemas.microsoft.com/office/drawing/2015/9/8/chartex" xmlns:cx2="http://schemas.microsoft.com/office/drawing/2015/10/21/chartex" xmlns:cx3="http://schemas.microsoft.com/office/drawing/2016/5/9/chartex" xmlns:cx4="http://schemas.microsoft.com/office/drawing/2016/5/10/chartex" xmlns:cx5="http://schemas.microsoft.com/office/drawing/2016/5/11/chartex" xmlns:cx6="http://schemas.microsoft.com/office/drawing/2016/5/12/chartex" xmlns:cx7="http://schemas.microsoft.com/office/drawing/2016/5/13/chartex" xmlns:cx8="http://schemas.microsoft.com/office/drawing/2016/5/14/chartex" xmlns:mc="http://schemas.openxmlformats.org/markup-compatibility/2006" xmlns:aink="http://schemas.microsoft.com/office/drawing/2016/ink" xmlns:am3d="http://schemas.microsoft.com/office/drawing/2017/model3d" xmlns:o="urn:schemas-microsoft-com:office:office" xmlns:oel="http://schemas.microsoft.com/office/2019/extlst" xmlns:r="http://schemas.openxmlformats.org/officeDocument/2006/relationships" xmlns:m="http://schemas.openxmlformats.org/officeDocument/2006/math" xmlns:v="urn:schemas-microsoft-com:vml" xmlns:wp14="http://schemas.microsoft.com/office/word/2010/wordprocessingDrawing" xmlns:wp="http://schemas.openxmlformats.org/drawingml/2006/wordprocessingDrawing" xmlns:w10="urn:schemas-microsoft-com:office:word" xmlns:w="http://schemas.openxmlformats.org/wordprocessingml/2006/main" xmlns:w14="http://schemas.microsoft.com/office/word/2010/wordml" xmlns:w15="http://schemas.microsoft.com/office/word/2012/wordml" xmlns:w16cex="http://schemas.microsoft.com/office/word/2018/wordml/cex" xmlns:w16cid="http://schemas.microsoft.com/office/word/2016/wordml/cid" xmlns:w16="http://schemas.microsoft.com/office/word/2018/wordml" xmlns:w16du="http://schemas.microsoft.com/office/word/2023/wordml/word16du" xmlns:w16sdtdh="http://schemas.microsoft.com/office/word/2020/wordml/sdtdatahash" xmlns:w16se="http://schemas.microsoft.com/office/word/2015/wordml/symex" xmlns:wpg="http://schemas.microsoft.com/office/word/2010/wordprocessingGroup" xmlns:wpi="http://schemas.microsoft.com/office/word/2010/wordprocessingInk" xmlns:wne="http://schemas.microsoft.com/office/word/2006/wordml" xmlns:wps="http://schemas.microsoft.com/office/word/2010/wordprocessingShape" mc:Ignorable="w14 w15 w16se w16cid w16 w16cex w16sdtdh wp14">
+<w:endnotes xmlns:wpc="http://schemas.microsoft.com/office/word/2010/wordprocessingCanvas" xmlns:cx="http://schemas.microsoft.com/office/drawing/2014/chartex" xmlns:cx1="http://schemas.microsoft.com/office/drawing/2015/9/8/chartex" xmlns:cx2="http://schemas.microsoft.com/office/drawing/2015/10/21/chartex" xmlns:cx3="http://schemas.microsoft.com/office/drawing/2016/5/9/chartex" xmlns:cx4="http://schemas.microsoft.com/office/drawing/2016/5/10/chartex" xmlns:cx5="http://schemas.microsoft.com/office/drawing/2016/5/11/chartex" xmlns:cx6="http://schemas.microsoft.com/office/drawing/2016/5/12/chartex" xmlns:cx7="http://schemas.microsoft.com/office/drawing/2016/5/13/chartex" xmlns:cx8="http://schemas.microsoft.com/office/drawing/2016/5/14/chartex" xmlns:mc="http://schemas.openxmlformats.org/markup-compatibility/2006" xmlns:aink="http://schemas.microsoft.com/office/drawing/2016/ink" xmlns:am3d="http://schemas.microsoft.com/office/drawing/2017/model3d" xmlns:o="urn:schemas-microsoft-com:office:office" xmlns:oel="http://schemas.microsoft.com/office/2019/extlst" xmlns:r="http://schemas.openxmlformats.org/officeDocument/2006/relationships" xmlns:m="http://schemas.openxmlformats.org/officeDocument/2006/math" xmlns:v="urn:schemas-microsoft-com:vml" xmlns:wp14="http://schemas.microsoft.com/office/word/2010/wordprocessingDrawing" xmlns:wp="http://schemas.openxmlformats.org/drawingml/2006/wordprocessingDrawing" xmlns:w10="urn:schemas-microsoft-com:office:word" xmlns:w="http://schemas.openxmlformats.org/wordprocessingml/2006/main" xmlns:w14="http://schemas.microsoft.com/office/word/2010/wordml" xmlns:w15="http://schemas.microsoft.com/office/word/2012/wordml" xmlns:w16cex="http://schemas.microsoft.com/office/word/2018/wordml/cex" xmlns:w16cid="http://schemas.microsoft.com/office/word/2016/wordml/cid" xmlns:w16="http://schemas.microsoft.com/office/word/2018/wordml" xmlns:w16sdtdh="http://schemas.microsoft.com/office/word/2020/wordml/sdtdatahash" xmlns:w16se="http://schemas.microsoft.com/office/word/2015/wordml/symex" xmlns:wpg="http://schemas.microsoft.com/office/word/2010/wordprocessingGroup" xmlns:wpi="http://schemas.microsoft.com/office/word/2010/wordprocessingInk" xmlns:wne="http://schemas.microsoft.com/office/word/2006/wordml" xmlns:wps="http://schemas.microsoft.com/office/word/2010/wordprocessingShape" mc:Ignorable="w14 w15 w16se w16cid w16 w16cex w16sdtdh wp14">
   <w:endnote w:type="separator" w:id="-1">
     <w:p>
       <w:r>
@@ -9693,7 +9661,7 @@
 </file>
 
 <file path=word/footer1.xml><?xml version="1.0" encoding="utf-8"?>
-<w:ftr xmlns:wpc="http://schemas.microsoft.com/office/word/2010/wordprocessingCanvas" xmlns:cx="http://schemas.microsoft.com/office/drawing/2014/chartex" xmlns:cx1="http://schemas.microsoft.com/office/drawing/2015/9/8/chartex" xmlns:cx2="http://schemas.microsoft.com/office/drawing/2015/10/21/chartex" xmlns:cx3="http://schemas.microsoft.com/office/drawing/2016/5/9/chartex" xmlns:cx4="http://schemas.microsoft.com/office/drawing/2016/5/10/chartex" xmlns:cx5="http://schemas.microsoft.com/office/drawing/2016/5/11/chartex" xmlns:cx6="http://schemas.microsoft.com/office/drawing/2016/5/12/chartex" xmlns:cx7="http://schemas.microsoft.com/office/drawing/2016/5/13/chartex" xmlns:cx8="http://schemas.microsoft.com/office/drawing/2016/5/14/chartex" xmlns:mc="http://schemas.openxmlformats.org/markup-compatibility/2006" xmlns:aink="http://schemas.microsoft.com/office/drawing/2016/ink" xmlns:am3d="http://schemas.microsoft.com/office/drawing/2017/model3d" xmlns:o="urn:schemas-microsoft-com:office:office" xmlns:oel="http://schemas.microsoft.com/office/2019/extlst" xmlns:r="http://schemas.openxmlformats.org/officeDocument/2006/relationships" xmlns:m="http://schemas.openxmlformats.org/officeDocument/2006/math" xmlns:v="urn:schemas-microsoft-com:vml" xmlns:wp14="http://schemas.microsoft.com/office/word/2010/wordprocessingDrawing" xmlns:wp="http://schemas.openxmlformats.org/drawingml/2006/wordprocessingDrawing" xmlns:w10="urn:schemas-microsoft-com:office:word" xmlns:w="http://schemas.openxmlformats.org/wordprocessingml/2006/main" xmlns:w14="http://schemas.microsoft.com/office/word/2010/wordml" xmlns:w15="http://schemas.microsoft.com/office/word/2012/wordml" xmlns:w16cex="http://schemas.microsoft.com/office/word/2018/wordml/cex" xmlns:w16cid="http://schemas.microsoft.com/office/word/2016/wordml/cid" xmlns:w16="http://schemas.microsoft.com/office/word/2018/wordml" xmlns:w16du="http://schemas.microsoft.com/office/word/2023/wordml/word16du" xmlns:w16sdtdh="http://schemas.microsoft.com/office/word/2020/wordml/sdtdatahash" xmlns:w16se="http://schemas.microsoft.com/office/word/2015/wordml/symex" xmlns:wpg="http://schemas.microsoft.com/office/word/2010/wordprocessingGroup" xmlns:wpi="http://schemas.microsoft.com/office/word/2010/wordprocessingInk" xmlns:wne="http://schemas.microsoft.com/office/word/2006/wordml" xmlns:wps="http://schemas.microsoft.com/office/word/2010/wordprocessingShape" mc:Ignorable="w14 w15 w16se w16cid w16 w16cex w16sdtdh wp14">
+<w:ftr xmlns:wpc="http://schemas.microsoft.com/office/word/2010/wordprocessingCanvas" xmlns:cx="http://schemas.microsoft.com/office/drawing/2014/chartex" xmlns:cx1="http://schemas.microsoft.com/office/drawing/2015/9/8/chartex" xmlns:cx2="http://schemas.microsoft.com/office/drawing/2015/10/21/chartex" xmlns:cx3="http://schemas.microsoft.com/office/drawing/2016/5/9/chartex" xmlns:cx4="http://schemas.microsoft.com/office/drawing/2016/5/10/chartex" xmlns:cx5="http://schemas.microsoft.com/office/drawing/2016/5/11/chartex" xmlns:cx6="http://schemas.microsoft.com/office/drawing/2016/5/12/chartex" xmlns:cx7="http://schemas.microsoft.com/office/drawing/2016/5/13/chartex" xmlns:cx8="http://schemas.microsoft.com/office/drawing/2016/5/14/chartex" xmlns:mc="http://schemas.openxmlformats.org/markup-compatibility/2006" xmlns:aink="http://schemas.microsoft.com/office/drawing/2016/ink" xmlns:am3d="http://schemas.microsoft.com/office/drawing/2017/model3d" xmlns:o="urn:schemas-microsoft-com:office:office" xmlns:oel="http://schemas.microsoft.com/office/2019/extlst" xmlns:r="http://schemas.openxmlformats.org/officeDocument/2006/relationships" xmlns:m="http://schemas.openxmlformats.org/officeDocument/2006/math" xmlns:v="urn:schemas-microsoft-com:vml" xmlns:wp14="http://schemas.microsoft.com/office/word/2010/wordprocessingDrawing" xmlns:wp="http://schemas.openxmlformats.org/drawingml/2006/wordprocessingDrawing" xmlns:w10="urn:schemas-microsoft-com:office:word" xmlns:w="http://schemas.openxmlformats.org/wordprocessingml/2006/main" xmlns:w14="http://schemas.microsoft.com/office/word/2010/wordml" xmlns:w15="http://schemas.microsoft.com/office/word/2012/wordml" xmlns:w16cex="http://schemas.microsoft.com/office/word/2018/wordml/cex" xmlns:w16cid="http://schemas.microsoft.com/office/word/2016/wordml/cid" xmlns:w16="http://schemas.microsoft.com/office/word/2018/wordml" xmlns:w16sdtdh="http://schemas.microsoft.com/office/word/2020/wordml/sdtdatahash" xmlns:w16se="http://schemas.microsoft.com/office/word/2015/wordml/symex" xmlns:wpg="http://schemas.microsoft.com/office/word/2010/wordprocessingGroup" xmlns:wpi="http://schemas.microsoft.com/office/word/2010/wordprocessingInk" xmlns:wne="http://schemas.microsoft.com/office/word/2006/wordml" xmlns:wps="http://schemas.microsoft.com/office/word/2010/wordprocessingShape" mc:Ignorable="w14 w15 w16se w16cid w16 w16cex w16sdtdh wp14">
   <w:p>
     <w:pPr>
       <w:pStyle w:val="Footer"/>
@@ -9895,7 +9863,7 @@
 </file>
 
 <file path=word/footer2.xml><?xml version="1.0" encoding="utf-8"?>
-<w:ftr xmlns:wpc="http://schemas.microsoft.com/office/word/2010/wordprocessingCanvas" xmlns:cx="http://schemas.microsoft.com/office/drawing/2014/chartex" xmlns:cx1="http://schemas.microsoft.com/office/drawing/2015/9/8/chartex" xmlns:cx2="http://schemas.microsoft.com/office/drawing/2015/10/21/chartex" xmlns:cx3="http://schemas.microsoft.com/office/drawing/2016/5/9/chartex" xmlns:cx4="http://schemas.microsoft.com/office/drawing/2016/5/10/chartex" xmlns:cx5="http://schemas.microsoft.com/office/drawing/2016/5/11/chartex" xmlns:cx6="http://schemas.microsoft.com/office/drawing/2016/5/12/chartex" xmlns:cx7="http://schemas.microsoft.com/office/drawing/2016/5/13/chartex" xmlns:cx8="http://schemas.microsoft.com/office/drawing/2016/5/14/chartex" xmlns:mc="http://schemas.openxmlformats.org/markup-compatibility/2006" xmlns:aink="http://schemas.microsoft.com/office/drawing/2016/ink" xmlns:am3d="http://schemas.microsoft.com/office/drawing/2017/model3d" xmlns:o="urn:schemas-microsoft-com:office:office" xmlns:oel="http://schemas.microsoft.com/office/2019/extlst" xmlns:r="http://schemas.openxmlformats.org/officeDocument/2006/relationships" xmlns:m="http://schemas.openxmlformats.org/officeDocument/2006/math" xmlns:v="urn:schemas-microsoft-com:vml" xmlns:wp14="http://schemas.microsoft.com/office/word/2010/wordprocessingDrawing" xmlns:wp="http://schemas.openxmlformats.org/drawingml/2006/wordprocessingDrawing" xmlns:w10="urn:schemas-microsoft-com:office:word" xmlns:w="http://schemas.openxmlformats.org/wordprocessingml/2006/main" xmlns:w14="http://schemas.microsoft.com/office/word/2010/wordml" xmlns:w15="http://schemas.microsoft.com/office/word/2012/wordml" xmlns:w16cex="http://schemas.microsoft.com/office/word/2018/wordml/cex" xmlns:w16cid="http://schemas.microsoft.com/office/word/2016/wordml/cid" xmlns:w16="http://schemas.microsoft.com/office/word/2018/wordml" xmlns:w16du="http://schemas.microsoft.com/office/word/2023/wordml/word16du" xmlns:w16sdtdh="http://schemas.microsoft.com/office/word/2020/wordml/sdtdatahash" xmlns:w16se="http://schemas.microsoft.com/office/word/2015/wordml/symex" xmlns:wpg="http://schemas.microsoft.com/office/word/2010/wordprocessingGroup" xmlns:wpi="http://schemas.microsoft.com/office/word/2010/wordprocessingInk" xmlns:wne="http://schemas.microsoft.com/office/word/2006/wordml" xmlns:wps="http://schemas.microsoft.com/office/word/2010/wordprocessingShape" mc:Ignorable="w14 w15 w16se w16cid w16 w16cex w16sdtdh wp14">
+<w:ftr xmlns:wpc="http://schemas.microsoft.com/office/word/2010/wordprocessingCanvas" xmlns:cx="http://schemas.microsoft.com/office/drawing/2014/chartex" xmlns:cx1="http://schemas.microsoft.com/office/drawing/2015/9/8/chartex" xmlns:cx2="http://schemas.microsoft.com/office/drawing/2015/10/21/chartex" xmlns:cx3="http://schemas.microsoft.com/office/drawing/2016/5/9/chartex" xmlns:cx4="http://schemas.microsoft.com/office/drawing/2016/5/10/chartex" xmlns:cx5="http://schemas.microsoft.com/office/drawing/2016/5/11/chartex" xmlns:cx6="http://schemas.microsoft.com/office/drawing/2016/5/12/chartex" xmlns:cx7="http://schemas.microsoft.com/office/drawing/2016/5/13/chartex" xmlns:cx8="http://schemas.microsoft.com/office/drawing/2016/5/14/chartex" xmlns:mc="http://schemas.openxmlformats.org/markup-compatibility/2006" xmlns:aink="http://schemas.microsoft.com/office/drawing/2016/ink" xmlns:am3d="http://schemas.microsoft.com/office/drawing/2017/model3d" xmlns:o="urn:schemas-microsoft-com:office:office" xmlns:oel="http://schemas.microsoft.com/office/2019/extlst" xmlns:r="http://schemas.openxmlformats.org/officeDocument/2006/relationships" xmlns:m="http://schemas.openxmlformats.org/officeDocument/2006/math" xmlns:v="urn:schemas-microsoft-com:vml" xmlns:wp14="http://schemas.microsoft.com/office/word/2010/wordprocessingDrawing" xmlns:wp="http://schemas.openxmlformats.org/drawingml/2006/wordprocessingDrawing" xmlns:w10="urn:schemas-microsoft-com:office:word" xmlns:w="http://schemas.openxmlformats.org/wordprocessingml/2006/main" xmlns:w14="http://schemas.microsoft.com/office/word/2010/wordml" xmlns:w15="http://schemas.microsoft.com/office/word/2012/wordml" xmlns:w16cex="http://schemas.microsoft.com/office/word/2018/wordml/cex" xmlns:w16cid="http://schemas.microsoft.com/office/word/2016/wordml/cid" xmlns:w16="http://schemas.microsoft.com/office/word/2018/wordml" xmlns:w16sdtdh="http://schemas.microsoft.com/office/word/2020/wordml/sdtdatahash" xmlns:w16se="http://schemas.microsoft.com/office/word/2015/wordml/symex" xmlns:wpg="http://schemas.microsoft.com/office/word/2010/wordprocessingGroup" xmlns:wpi="http://schemas.microsoft.com/office/word/2010/wordprocessingInk" xmlns:wne="http://schemas.microsoft.com/office/word/2006/wordml" xmlns:wps="http://schemas.microsoft.com/office/word/2010/wordprocessingShape" mc:Ignorable="w14 w15 w16se w16cid w16 w16cex w16sdtdh wp14">
   <w:p>
     <w:pPr>
       <w:pStyle w:val="Footer"/>
@@ -10094,7 +10062,7 @@
 </file>
 
 <file path=word/footnotes.xml><?xml version="1.0" encoding="utf-8"?>
-<w:footnotes xmlns:wpc="http://schemas.microsoft.com/office/word/2010/wordprocessingCanvas" xmlns:cx="http://schemas.microsoft.com/office/drawing/2014/chartex" xmlns:cx1="http://schemas.microsoft.com/office/drawing/2015/9/8/chartex" xmlns:cx2="http://schemas.microsoft.com/office/drawing/2015/10/21/chartex" xmlns:cx3="http://schemas.microsoft.com/office/drawing/2016/5/9/chartex" xmlns:cx4="http://schemas.microsoft.com/office/drawing/2016/5/10/chartex" xmlns:cx5="http://schemas.microsoft.com/office/drawing/2016/5/11/chartex" xmlns:cx6="http://schemas.microsoft.com/office/drawing/2016/5/12/chartex" xmlns:cx7="http://schemas.microsoft.com/office/drawing/2016/5/13/chartex" xmlns:cx8="http://schemas.microsoft.com/office/drawing/2016/5/14/chartex" xmlns:mc="http://schemas.openxmlformats.org/markup-compatibility/2006" xmlns:aink="http://schemas.microsoft.com/office/drawing/2016/ink" xmlns:am3d="http://schemas.microsoft.com/office/drawing/2017/model3d" xmlns:o="urn:schemas-microsoft-com:office:office" xmlns:oel="http://schemas.microsoft.com/office/2019/extlst" xmlns:r="http://schemas.openxmlformats.org/officeDocument/2006/relationships" xmlns:m="http://schemas.openxmlformats.org/officeDocument/2006/math" xmlns:v="urn:schemas-microsoft-com:vml" xmlns:wp14="http://schemas.microsoft.com/office/word/2010/wordprocessingDrawing" xmlns:wp="http://schemas.openxmlformats.org/drawingml/2006/wordprocessingDrawing" xmlns:w10="urn:schemas-microsoft-com:office:word" xmlns:w="http://schemas.openxmlformats.org/wordprocessingml/2006/main" xmlns:w14="http://schemas.microsoft.com/office/word/2010/wordml" xmlns:w15="http://schemas.microsoft.com/office/word/2012/wordml" xmlns:w16cex="http://schemas.microsoft.com/office/word/2018/wordml/cex" xmlns:w16cid="http://schemas.microsoft.com/office/word/2016/wordml/cid" xmlns:w16="http://schemas.microsoft.com/office/word/2018/wordml" xmlns:w16du="http://schemas.microsoft.com/office/word/2023/wordml/word16du" xmlns:w16sdtdh="http://schemas.microsoft.com/office/word/2020/wordml/sdtdatahash" xmlns:w16se="http://schemas.microsoft.com/office/word/2015/wordml/symex" xmlns:wpg="http://schemas.microsoft.com/office/word/2010/wordprocessingGroup" xmlns:wpi="http://schemas.microsoft.com/office/word/2010/wordprocessingInk" xmlns:wne="http://schemas.microsoft.com/office/word/2006/wordml" xmlns:wps="http://schemas.microsoft.com/office/word/2010/wordprocessingShape" mc:Ignorable="w14 w15 w16se w16cid w16 w16cex w16sdtdh wp14">
+<w:footnotes xmlns:wpc="http://schemas.microsoft.com/office/word/2010/wordprocessingCanvas" xmlns:cx="http://schemas.microsoft.com/office/drawing/2014/chartex" xmlns:cx1="http://schemas.microsoft.com/office/drawing/2015/9/8/chartex" xmlns:cx2="http://schemas.microsoft.com/office/drawing/2015/10/21/chartex" xmlns:cx3="http://schemas.microsoft.com/office/drawing/2016/5/9/chartex" xmlns:cx4="http://schemas.microsoft.com/office/drawing/2016/5/10/chartex" xmlns:cx5="http://schemas.microsoft.com/office/drawing/2016/5/11/chartex" xmlns:cx6="http://schemas.microsoft.com/office/drawing/2016/5/12/chartex" xmlns:cx7="http://schemas.microsoft.com/office/drawing/2016/5/13/chartex" xmlns:cx8="http://schemas.microsoft.com/office/drawing/2016/5/14/chartex" xmlns:mc="http://schemas.openxmlformats.org/markup-compatibility/2006" xmlns:aink="http://schemas.microsoft.com/office/drawing/2016/ink" xmlns:am3d="http://schemas.microsoft.com/office/drawing/2017/model3d" xmlns:o="urn:schemas-microsoft-com:office:office" xmlns:oel="http://schemas.microsoft.com/office/2019/extlst" xmlns:r="http://schemas.openxmlformats.org/officeDocument/2006/relationships" xmlns:m="http://schemas.openxmlformats.org/officeDocument/2006/math" xmlns:v="urn:schemas-microsoft-com:vml" xmlns:wp14="http://schemas.microsoft.com/office/word/2010/wordprocessingDrawing" xmlns:wp="http://schemas.openxmlformats.org/drawingml/2006/wordprocessingDrawing" xmlns:w10="urn:schemas-microsoft-com:office:word" xmlns:w="http://schemas.openxmlformats.org/wordprocessingml/2006/main" xmlns:w14="http://schemas.microsoft.com/office/word/2010/wordml" xmlns:w15="http://schemas.microsoft.com/office/word/2012/wordml" xmlns:w16cex="http://schemas.microsoft.com/office/word/2018/wordml/cex" xmlns:w16cid="http://schemas.microsoft.com/office/word/2016/wordml/cid" xmlns:w16="http://schemas.microsoft.com/office/word/2018/wordml" xmlns:w16sdtdh="http://schemas.microsoft.com/office/word/2020/wordml/sdtdatahash" xmlns:w16se="http://schemas.microsoft.com/office/word/2015/wordml/symex" xmlns:wpg="http://schemas.microsoft.com/office/word/2010/wordprocessingGroup" xmlns:wpi="http://schemas.microsoft.com/office/word/2010/wordprocessingInk" xmlns:wne="http://schemas.microsoft.com/office/word/2006/wordml" xmlns:wps="http://schemas.microsoft.com/office/word/2010/wordprocessingShape" mc:Ignorable="w14 w15 w16se w16cid w16 w16cex w16sdtdh wp14">
   <w:footnote w:type="separator" w:id="-1">
     <w:p>
       <w:r>
@@ -10113,7 +10081,7 @@
 </file>
 
 <file path=word/header1.xml><?xml version="1.0" encoding="utf-8"?>
-<w:hdr xmlns:wpc="http://schemas.microsoft.com/office/word/2010/wordprocessingCanvas" xmlns:cx="http://schemas.microsoft.com/office/drawing/2014/chartex" xmlns:cx1="http://schemas.microsoft.com/office/drawing/2015/9/8/chartex" xmlns:cx2="http://schemas.microsoft.com/office/drawing/2015/10/21/chartex" xmlns:cx3="http://schemas.microsoft.com/office/drawing/2016/5/9/chartex" xmlns:cx4="http://schemas.microsoft.com/office/drawing/2016/5/10/chartex" xmlns:cx5="http://schemas.microsoft.com/office/drawing/2016/5/11/chartex" xmlns:cx6="http://schemas.microsoft.com/office/drawing/2016/5/12/chartex" xmlns:cx7="http://schemas.microsoft.com/office/drawing/2016/5/13/chartex" xmlns:cx8="http://schemas.microsoft.com/office/drawing/2016/5/14/chartex" xmlns:mc="http://schemas.openxmlformats.org/markup-compatibility/2006" xmlns:aink="http://schemas.microsoft.com/office/drawing/2016/ink" xmlns:am3d="http://schemas.microsoft.com/office/drawing/2017/model3d" xmlns:o="urn:schemas-microsoft-com:office:office" xmlns:oel="http://schemas.microsoft.com/office/2019/extlst" xmlns:r="http://schemas.openxmlformats.org/officeDocument/2006/relationships" xmlns:m="http://schemas.openxmlformats.org/officeDocument/2006/math" xmlns:v="urn:schemas-microsoft-com:vml" xmlns:wp14="http://schemas.microsoft.com/office/word/2010/wordprocessingDrawing" xmlns:wp="http://schemas.openxmlformats.org/drawingml/2006/wordprocessingDrawing" xmlns:w10="urn:schemas-microsoft-com:office:word" xmlns:w="http://schemas.openxmlformats.org/wordprocessingml/2006/main" xmlns:w14="http://schemas.microsoft.com/office/word/2010/wordml" xmlns:w15="http://schemas.microsoft.com/office/word/2012/wordml" xmlns:w16cex="http://schemas.microsoft.com/office/word/2018/wordml/cex" xmlns:w16cid="http://schemas.microsoft.com/office/word/2016/wordml/cid" xmlns:w16="http://schemas.microsoft.com/office/word/2018/wordml" xmlns:w16du="http://schemas.microsoft.com/office/word/2023/wordml/word16du" xmlns:w16sdtdh="http://schemas.microsoft.com/office/word/2020/wordml/sdtdatahash" xmlns:w16se="http://schemas.microsoft.com/office/word/2015/wordml/symex" xmlns:wpg="http://schemas.microsoft.com/office/word/2010/wordprocessingGroup" xmlns:wpi="http://schemas.microsoft.com/office/word/2010/wordprocessingInk" xmlns:wne="http://schemas.microsoft.com/office/word/2006/wordml" xmlns:wps="http://schemas.microsoft.com/office/word/2010/wordprocessingShape" mc:Ignorable="w14 w15 w16se w16cid w16 w16cex w16sdtdh wp14">
+<w:hdr xmlns:wpc="http://schemas.microsoft.com/office/word/2010/wordprocessingCanvas" xmlns:cx="http://schemas.microsoft.com/office/drawing/2014/chartex" xmlns:cx1="http://schemas.microsoft.com/office/drawing/2015/9/8/chartex" xmlns:cx2="http://schemas.microsoft.com/office/drawing/2015/10/21/chartex" xmlns:cx3="http://schemas.microsoft.com/office/drawing/2016/5/9/chartex" xmlns:cx4="http://schemas.microsoft.com/office/drawing/2016/5/10/chartex" xmlns:cx5="http://schemas.microsoft.com/office/drawing/2016/5/11/chartex" xmlns:cx6="http://schemas.microsoft.com/office/drawing/2016/5/12/chartex" xmlns:cx7="http://schemas.microsoft.com/office/drawing/2016/5/13/chartex" xmlns:cx8="http://schemas.microsoft.com/office/drawing/2016/5/14/chartex" xmlns:mc="http://schemas.openxmlformats.org/markup-compatibility/2006" xmlns:aink="http://schemas.microsoft.com/office/drawing/2016/ink" xmlns:am3d="http://schemas.microsoft.com/office/drawing/2017/model3d" xmlns:o="urn:schemas-microsoft-com:office:office" xmlns:oel="http://schemas.microsoft.com/office/2019/extlst" xmlns:r="http://schemas.openxmlformats.org/officeDocument/2006/relationships" xmlns:m="http://schemas.openxmlformats.org/officeDocument/2006/math" xmlns:v="urn:schemas-microsoft-com:vml" xmlns:wp14="http://schemas.microsoft.com/office/word/2010/wordprocessingDrawing" xmlns:wp="http://schemas.openxmlformats.org/drawingml/2006/wordprocessingDrawing" xmlns:w10="urn:schemas-microsoft-com:office:word" xmlns:w="http://schemas.openxmlformats.org/wordprocessingml/2006/main" xmlns:w14="http://schemas.microsoft.com/office/word/2010/wordml" xmlns:w15="http://schemas.microsoft.com/office/word/2012/wordml" xmlns:w16cex="http://schemas.microsoft.com/office/word/2018/wordml/cex" xmlns:w16cid="http://schemas.microsoft.com/office/word/2016/wordml/cid" xmlns:w16="http://schemas.microsoft.com/office/word/2018/wordml" xmlns:w16sdtdh="http://schemas.microsoft.com/office/word/2020/wordml/sdtdatahash" xmlns:w16se="http://schemas.microsoft.com/office/word/2015/wordml/symex" xmlns:wpg="http://schemas.microsoft.com/office/word/2010/wordprocessingGroup" xmlns:wpi="http://schemas.microsoft.com/office/word/2010/wordprocessingInk" xmlns:wne="http://schemas.microsoft.com/office/word/2006/wordml" xmlns:wps="http://schemas.microsoft.com/office/word/2010/wordprocessingShape" mc:Ignorable="w14 w15 w16se w16cid w16 w16cex w16sdtdh wp14">
   <w:p>
     <w:pPr>
       <w:pStyle w:val="Header"/>
@@ -10389,7 +10357,7 @@
             </wp:anchor>
           </w:drawing>
         </mc:Choice>
-        <mc:Fallback>
+        <mc:Fallback xmlns:w16du="http://schemas.microsoft.com/office/word/2023/wordml/word16du">
           <w:pict>
             <v:group w14:anchorId="02277E4E" id="Groep 29" o:spid="_x0000_s1027" style="position:absolute;margin-left:0;margin-top:28pt;width:448.15pt;height:40.55pt;z-index:251661312;mso-position-vertical-relative:page" coordsize="56907,5148" o:gfxdata="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">
               <v:group id="Groep 9" o:spid="_x0000_s1028" style="position:absolute;left:27279;width:29628;height:5148" coordorigin="27279" coordsize="29610,5137" o:gfxdata="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">
@@ -10513,7 +10481,7 @@
 </file>
 
 <file path=word/header2.xml><?xml version="1.0" encoding="utf-8"?>
-<w:hdr xmlns:wpc="http://schemas.microsoft.com/office/word/2010/wordprocessingCanvas" xmlns:cx="http://schemas.microsoft.com/office/drawing/2014/chartex" xmlns:cx1="http://schemas.microsoft.com/office/drawing/2015/9/8/chartex" xmlns:cx2="http://schemas.microsoft.com/office/drawing/2015/10/21/chartex" xmlns:cx3="http://schemas.microsoft.com/office/drawing/2016/5/9/chartex" xmlns:cx4="http://schemas.microsoft.com/office/drawing/2016/5/10/chartex" xmlns:cx5="http://schemas.microsoft.com/office/drawing/2016/5/11/chartex" xmlns:cx6="http://schemas.microsoft.com/office/drawing/2016/5/12/chartex" xmlns:cx7="http://schemas.microsoft.com/office/drawing/2016/5/13/chartex" xmlns:cx8="http://schemas.microsoft.com/office/drawing/2016/5/14/chartex" xmlns:mc="http://schemas.openxmlformats.org/markup-compatibility/2006" xmlns:aink="http://schemas.microsoft.com/office/drawing/2016/ink" xmlns:am3d="http://schemas.microsoft.com/office/drawing/2017/model3d" xmlns:o="urn:schemas-microsoft-com:office:office" xmlns:oel="http://schemas.microsoft.com/office/2019/extlst" xmlns:r="http://schemas.openxmlformats.org/officeDocument/2006/relationships" xmlns:m="http://schemas.openxmlformats.org/officeDocument/2006/math" xmlns:v="urn:schemas-microsoft-com:vml" xmlns:wp14="http://schemas.microsoft.com/office/word/2010/wordprocessingDrawing" xmlns:wp="http://schemas.openxmlformats.org/drawingml/2006/wordprocessingDrawing" xmlns:w10="urn:schemas-microsoft-com:office:word" xmlns:w="http://schemas.openxmlformats.org/wordprocessingml/2006/main" xmlns:w14="http://schemas.microsoft.com/office/word/2010/wordml" xmlns:w15="http://schemas.microsoft.com/office/word/2012/wordml" xmlns:w16cex="http://schemas.microsoft.com/office/word/2018/wordml/cex" xmlns:w16cid="http://schemas.microsoft.com/office/word/2016/wordml/cid" xmlns:w16="http://schemas.microsoft.com/office/word/2018/wordml" xmlns:w16du="http://schemas.microsoft.com/office/word/2023/wordml/word16du" xmlns:w16sdtdh="http://schemas.microsoft.com/office/word/2020/wordml/sdtdatahash" xmlns:w16se="http://schemas.microsoft.com/office/word/2015/wordml/symex" xmlns:wpg="http://schemas.microsoft.com/office/word/2010/wordprocessingGroup" xmlns:wpi="http://schemas.microsoft.com/office/word/2010/wordprocessingInk" xmlns:wne="http://schemas.microsoft.com/office/word/2006/wordml" xmlns:wps="http://schemas.microsoft.com/office/word/2010/wordprocessingShape" mc:Ignorable="w14 w15 w16se w16cid w16 w16cex w16sdtdh wp14">
+<w:hdr xmlns:wpc="http://schemas.microsoft.com/office/word/2010/wordprocessingCanvas" xmlns:cx="http://schemas.microsoft.com/office/drawing/2014/chartex" xmlns:cx1="http://schemas.microsoft.com/office/drawing/2015/9/8/chartex" xmlns:cx2="http://schemas.microsoft.com/office/drawing/2015/10/21/chartex" xmlns:cx3="http://schemas.microsoft.com/office/drawing/2016/5/9/chartex" xmlns:cx4="http://schemas.microsoft.com/office/drawing/2016/5/10/chartex" xmlns:cx5="http://schemas.microsoft.com/office/drawing/2016/5/11/chartex" xmlns:cx6="http://schemas.microsoft.com/office/drawing/2016/5/12/chartex" xmlns:cx7="http://schemas.microsoft.com/office/drawing/2016/5/13/chartex" xmlns:cx8="http://schemas.microsoft.com/office/drawing/2016/5/14/chartex" xmlns:mc="http://schemas.openxmlformats.org/markup-compatibility/2006" xmlns:aink="http://schemas.microsoft.com/office/drawing/2016/ink" xmlns:am3d="http://schemas.microsoft.com/office/drawing/2017/model3d" xmlns:o="urn:schemas-microsoft-com:office:office" xmlns:oel="http://schemas.microsoft.com/office/2019/extlst" xmlns:r="http://schemas.openxmlformats.org/officeDocument/2006/relationships" xmlns:m="http://schemas.openxmlformats.org/officeDocument/2006/math" xmlns:v="urn:schemas-microsoft-com:vml" xmlns:wp14="http://schemas.microsoft.com/office/word/2010/wordprocessingDrawing" xmlns:wp="http://schemas.openxmlformats.org/drawingml/2006/wordprocessingDrawing" xmlns:w10="urn:schemas-microsoft-com:office:word" xmlns:w="http://schemas.openxmlformats.org/wordprocessingml/2006/main" xmlns:w14="http://schemas.microsoft.com/office/word/2010/wordml" xmlns:w15="http://schemas.microsoft.com/office/word/2012/wordml" xmlns:w16cex="http://schemas.microsoft.com/office/word/2018/wordml/cex" xmlns:w16cid="http://schemas.microsoft.com/office/word/2016/wordml/cid" xmlns:w16="http://schemas.microsoft.com/office/word/2018/wordml" xmlns:w16sdtdh="http://schemas.microsoft.com/office/word/2020/wordml/sdtdatahash" xmlns:w16se="http://schemas.microsoft.com/office/word/2015/wordml/symex" xmlns:wpg="http://schemas.microsoft.com/office/word/2010/wordprocessingGroup" xmlns:wpi="http://schemas.microsoft.com/office/word/2010/wordprocessingInk" xmlns:wne="http://schemas.microsoft.com/office/word/2006/wordml" xmlns:wps="http://schemas.microsoft.com/office/word/2010/wordprocessingShape" mc:Ignorable="w14 w15 w16se w16cid w16 w16cex w16sdtdh wp14">
   <w:p>
     <w:pPr>
       <w:pStyle w:val="Header"/>
@@ -10591,7 +10559,7 @@
 </file>
 
 <file path=word/numbering.xml><?xml version="1.0" encoding="utf-8"?>
-<w:numbering xmlns:wpc="http://schemas.microsoft.com/office/word/2010/wordprocessingCanvas" xmlns:cx="http://schemas.microsoft.com/office/drawing/2014/chartex" xmlns:cx1="http://schemas.microsoft.com/office/drawing/2015/9/8/chartex" xmlns:cx2="http://schemas.microsoft.com/office/drawing/2015/10/21/chartex" xmlns:cx3="http://schemas.microsoft.com/office/drawing/2016/5/9/chartex" xmlns:cx4="http://schemas.microsoft.com/office/drawing/2016/5/10/chartex" xmlns:cx5="http://schemas.microsoft.com/office/drawing/2016/5/11/chartex" xmlns:cx6="http://schemas.microsoft.com/office/drawing/2016/5/12/chartex" xmlns:cx7="http://schemas.microsoft.com/office/drawing/2016/5/13/chartex" xmlns:cx8="http://schemas.microsoft.com/office/drawing/2016/5/14/chartex" xmlns:mc="http://schemas.openxmlformats.org/markup-compatibility/2006" xmlns:aink="http://schemas.microsoft.com/office/drawing/2016/ink" xmlns:am3d="http://schemas.microsoft.com/office/drawing/2017/model3d" xmlns:o="urn:schemas-microsoft-com:office:office" xmlns:oel="http://schemas.microsoft.com/office/2019/extlst" xmlns:r="http://schemas.openxmlformats.org/officeDocument/2006/relationships" xmlns:m="http://schemas.openxmlformats.org/officeDocument/2006/math" xmlns:v="urn:schemas-microsoft-com:vml" xmlns:wp14="http://schemas.microsoft.com/office/word/2010/wordprocessingDrawing" xmlns:wp="http://schemas.openxmlformats.org/drawingml/2006/wordprocessingDrawing" xmlns:w10="urn:schemas-microsoft-com:office:word" xmlns:w="http://schemas.openxmlformats.org/wordprocessingml/2006/main" xmlns:w14="http://schemas.microsoft.com/office/word/2010/wordml" xmlns:w15="http://schemas.microsoft.com/office/word/2012/wordml" xmlns:w16cex="http://schemas.microsoft.com/office/word/2018/wordml/cex" xmlns:w16cid="http://schemas.microsoft.com/office/word/2016/wordml/cid" xmlns:w16="http://schemas.microsoft.com/office/word/2018/wordml" xmlns:w16du="http://schemas.microsoft.com/office/word/2023/wordml/word16du" xmlns:w16sdtdh="http://schemas.microsoft.com/office/word/2020/wordml/sdtdatahash" xmlns:w16se="http://schemas.microsoft.com/office/word/2015/wordml/symex" xmlns:wpg="http://schemas.microsoft.com/office/word/2010/wordprocessingGroup" xmlns:wpi="http://schemas.microsoft.com/office/word/2010/wordprocessingInk" xmlns:wne="http://schemas.microsoft.com/office/word/2006/wordml" xmlns:wps="http://schemas.microsoft.com/office/word/2010/wordprocessingShape" mc:Ignorable="w14 w15 w16se w16cid w16 w16cex w16sdtdh wp14">
+<w:numbering xmlns:wpc="http://schemas.microsoft.com/office/word/2010/wordprocessingCanvas" xmlns:cx="http://schemas.microsoft.com/office/drawing/2014/chartex" xmlns:cx1="http://schemas.microsoft.com/office/drawing/2015/9/8/chartex" xmlns:cx2="http://schemas.microsoft.com/office/drawing/2015/10/21/chartex" xmlns:cx3="http://schemas.microsoft.com/office/drawing/2016/5/9/chartex" xmlns:cx4="http://schemas.microsoft.com/office/drawing/2016/5/10/chartex" xmlns:cx5="http://schemas.microsoft.com/office/drawing/2016/5/11/chartex" xmlns:cx6="http://schemas.microsoft.com/office/drawing/2016/5/12/chartex" xmlns:cx7="http://schemas.microsoft.com/office/drawing/2016/5/13/chartex" xmlns:cx8="http://schemas.microsoft.com/office/drawing/2016/5/14/chartex" xmlns:mc="http://schemas.openxmlformats.org/markup-compatibility/2006" xmlns:aink="http://schemas.microsoft.com/office/drawing/2016/ink" xmlns:am3d="http://schemas.microsoft.com/office/drawing/2017/model3d" xmlns:o="urn:schemas-microsoft-com:office:office" xmlns:oel="http://schemas.microsoft.com/office/2019/extlst" xmlns:r="http://schemas.openxmlformats.org/officeDocument/2006/relationships" xmlns:m="http://schemas.openxmlformats.org/officeDocument/2006/math" xmlns:v="urn:schemas-microsoft-com:vml" xmlns:wp14="http://schemas.microsoft.com/office/word/2010/wordprocessingDrawing" xmlns:wp="http://schemas.openxmlformats.org/drawingml/2006/wordprocessingDrawing" xmlns:w10="urn:schemas-microsoft-com:office:word" xmlns:w="http://schemas.openxmlformats.org/wordprocessingml/2006/main" xmlns:w14="http://schemas.microsoft.com/office/word/2010/wordml" xmlns:w15="http://schemas.microsoft.com/office/word/2012/wordml" xmlns:w16cex="http://schemas.microsoft.com/office/word/2018/wordml/cex" xmlns:w16cid="http://schemas.microsoft.com/office/word/2016/wordml/cid" xmlns:w16="http://schemas.microsoft.com/office/word/2018/wordml" xmlns:w16sdtdh="http://schemas.microsoft.com/office/word/2020/wordml/sdtdatahash" xmlns:w16se="http://schemas.microsoft.com/office/word/2015/wordml/symex" xmlns:wpg="http://schemas.microsoft.com/office/word/2010/wordprocessingGroup" xmlns:wpi="http://schemas.microsoft.com/office/word/2010/wordprocessingInk" xmlns:wne="http://schemas.microsoft.com/office/word/2006/wordml" xmlns:wps="http://schemas.microsoft.com/office/word/2010/wordprocessingShape" mc:Ignorable="w14 w15 w16se w16cid w16 w16cex w16sdtdh wp14">
   <w:abstractNum w:abstractNumId="0" w15:restartNumberingAfterBreak="0">
     <w:nsid w:val="073D6FA1"/>
     <w:multiLevelType w:val="hybridMultilevel"/>
@@ -13247,10 +13215,6 @@
 </file>
 
 <file path=customXml/item1.xml><?xml version="1.0" encoding="utf-8"?>
-<b:Sources xmlns:b="http://schemas.openxmlformats.org/officeDocument/2006/bibliography" xmlns="http://schemas.openxmlformats.org/officeDocument/2006/bibliography" SelectedStyle="\APA.XSL" StyleName="APA"/>
-</file>
-
-<file path=customXml/item2.xml><?xml version="1.0" encoding="utf-8"?>
 <?mso-contentType ?>
 <FormTemplates xmlns="http://schemas.microsoft.com/sharepoint/v3/contenttype/forms">
   <Display>DocumentLibraryForm</Display>
@@ -13259,13 +13223,11 @@
 </FormTemplates>
 </file>
 
-<file path=customXml/item3.xml><?xml version="1.0" encoding="utf-8"?>
-<p:properties xmlns:p="http://schemas.microsoft.com/office/2006/metadata/properties" xmlns:xsi="http://www.w3.org/2001/XMLSchema-instance" xmlns:pc="http://schemas.microsoft.com/office/infopath/2007/PartnerControls">
-  <documentManagement/>
-</p:properties>
+<file path=customXml/item2.xml><?xml version="1.0" encoding="utf-8"?>
+<b:Sources xmlns:b="http://schemas.openxmlformats.org/officeDocument/2006/bibliography" xmlns="http://schemas.openxmlformats.org/officeDocument/2006/bibliography" SelectedStyle="\APA.XSL" StyleName="APA"/>
 </file>
 
-<file path=customXml/item4.xml><?xml version="1.0" encoding="utf-8"?>
+<file path=customXml/item3.xml><?xml version="1.0" encoding="utf-8"?>
 <ct:contentTypeSchema xmlns:ct="http://schemas.microsoft.com/office/2006/metadata/contentType" xmlns:ma="http://schemas.microsoft.com/office/2006/metadata/properties/metaAttributes" ct:_="" ma:_="" ma:contentTypeName="Document" ma:contentTypeID="0x010100A2A241F33E51BE4BB3CA3315BDEEC685" ma:contentTypeVersion="10" ma:contentTypeDescription="Een nieuw document maken." ma:contentTypeScope="" ma:versionID="7752f4441de95cae7c2712ce1b364ed3">
   <xsd:schema xmlns:xsd="http://www.w3.org/2001/XMLSchema" xmlns:xs="http://www.w3.org/2001/XMLSchema" xmlns:p="http://schemas.microsoft.com/office/2006/metadata/properties" xmlns:ns3="e8a2f0ef-1b1b-4301-af04-e5c45c3c703a" targetNamespace="http://schemas.microsoft.com/office/2006/metadata/properties" ma:root="true" ma:fieldsID="b05328a1911001187371ce9ba0092eca" ns3:_="">
     <xsd:import namespace="e8a2f0ef-1b1b-4301-af04-e5c45c3c703a"/>
@@ -13449,7 +13411,21 @@
 </ct:contentTypeSchema>
 </file>
 
+<file path=customXml/item4.xml><?xml version="1.0" encoding="utf-8"?>
+<p:properties xmlns:p="http://schemas.microsoft.com/office/2006/metadata/properties" xmlns:xsi="http://www.w3.org/2001/XMLSchema-instance" xmlns:pc="http://schemas.microsoft.com/office/infopath/2007/PartnerControls">
+  <documentManagement/>
+</p:properties>
+</file>
+
 <file path=customXml/itemProps1.xml><?xml version="1.0" encoding="utf-8"?>
+<ds:datastoreItem xmlns:ds="http://schemas.openxmlformats.org/officeDocument/2006/customXml" ds:itemID="{FBE31C94-A75F-4872-A45C-4129FE2906FC}">
+  <ds:schemaRefs>
+    <ds:schemaRef ds:uri="http://schemas.microsoft.com/sharepoint/v3/contenttype/forms"/>
+  </ds:schemaRefs>
+</ds:datastoreItem>
+</file>
+
+<file path=customXml/itemProps2.xml><?xml version="1.0" encoding="utf-8"?>
 <ds:datastoreItem xmlns:ds="http://schemas.openxmlformats.org/officeDocument/2006/customXml" ds:itemID="{75FB13E8-A323-4DD3-853B-343134C4DD54}">
   <ds:schemaRefs>
     <ds:schemaRef ds:uri="http://schemas.openxmlformats.org/officeDocument/2006/bibliography"/>
@@ -13457,24 +13433,7 @@
 </ds:datastoreItem>
 </file>
 
-<file path=customXml/itemProps2.xml><?xml version="1.0" encoding="utf-8"?>
-<ds:datastoreItem xmlns:ds="http://schemas.openxmlformats.org/officeDocument/2006/customXml" ds:itemID="{FBE31C94-A75F-4872-A45C-4129FE2906FC}">
-  <ds:schemaRefs>
-    <ds:schemaRef ds:uri="http://schemas.microsoft.com/sharepoint/v3/contenttype/forms"/>
-  </ds:schemaRefs>
-</ds:datastoreItem>
-</file>
-
 <file path=customXml/itemProps3.xml><?xml version="1.0" encoding="utf-8"?>
-<ds:datastoreItem xmlns:ds="http://schemas.openxmlformats.org/officeDocument/2006/customXml" ds:itemID="{88CBF7B2-FD9B-4AB8-8556-7C69EAC70024}">
-  <ds:schemaRefs>
-    <ds:schemaRef ds:uri="http://schemas.microsoft.com/office/2006/metadata/properties"/>
-    <ds:schemaRef ds:uri="http://schemas.microsoft.com/office/infopath/2007/PartnerControls"/>
-  </ds:schemaRefs>
-</ds:datastoreItem>
-</file>
-
-<file path=customXml/itemProps4.xml><?xml version="1.0" encoding="utf-8"?>
 <ds:datastoreItem xmlns:ds="http://schemas.openxmlformats.org/officeDocument/2006/customXml" ds:itemID="{2FDA3612-A3ED-4AA5-99AE-DD336B9F0E24}">
   <ds:schemaRefs>
     <ds:schemaRef ds:uri="http://schemas.microsoft.com/office/2006/metadata/contentType"/>
@@ -13490,4 +13449,13 @@
     <ds:schemaRef ds:uri="http://schemas.microsoft.com/internal/obd"/>
   </ds:schemaRefs>
 </ds:datastoreItem>
+</file>
+
+<file path=customXml/itemProps4.xml><?xml version="1.0" encoding="utf-8"?>
+<ds:datastoreItem xmlns:ds="http://schemas.openxmlformats.org/officeDocument/2006/customXml" ds:itemID="{88CBF7B2-FD9B-4AB8-8556-7C69EAC70024}">
+  <ds:schemaRefs>
+    <ds:schemaRef ds:uri="http://schemas.microsoft.com/office/2006/metadata/properties"/>
+    <ds:schemaRef ds:uri="http://schemas.microsoft.com/office/infopath/2007/PartnerControls"/>
+  </ds:schemaRefs>
+</ds:datastoreItem>
 </file>